--- a/products/manuscript/Project_Template.docx
+++ b/products/manuscript/Project_Template.docx
@@ -7,101 +7,99 @@
         <w:pStyle w:val="Title"/>
       </w:pPr>
       <w:r>
-        <w:t xml:space="preserve">Example</w:t>
+        <w:t xml:space="preserve">Data</w:t>
       </w:r>
       <w:r>
         <w:t xml:space="preserve"> </w:t>
       </w:r>
       <w:r>
-        <w:t xml:space="preserve">Template</w:t>
+        <w:t xml:space="preserve">Analysis</w:t>
       </w:r>
       <w:r>
         <w:t xml:space="preserve"> </w:t>
       </w:r>
       <w:r>
-        <w:t xml:space="preserve">for</w:t>
+        <w:t xml:space="preserve">Project</w:t>
+      </w:r>
+    </w:p>
+    <w:p>
+      <w:pPr>
+        <w:pStyle w:val="Author"/>
+      </w:pPr>
+      <w:r>
+        <w:t xml:space="preserve">Yang</w:t>
       </w:r>
       <w:r>
         <w:t xml:space="preserve"> </w:t>
       </w:r>
       <w:r>
-        <w:t xml:space="preserve">Data</w:t>
+        <w:t xml:space="preserve">Zhang</w:t>
+      </w:r>
+    </w:p>
+    <w:p>
+      <w:pPr>
+        <w:pStyle w:val="Date"/>
+      </w:pPr>
+      <w:r>
+        <w:t xml:space="preserve">2019-12-04</w:t>
+      </w:r>
+    </w:p>
+    <w:p>
+      <w:pPr>
+        <w:pStyle w:val="Heading1"/>
+      </w:pPr>
+      <w:bookmarkStart w:id="20" w:name="summaryabstract"/>
+      <w:r>
+        <w:t xml:space="preserve">Summary/Abstract</w:t>
+      </w:r>
+      <w:bookmarkEnd w:id="20"/>
+    </w:p>
+    <w:p>
+      <w:pPr>
+        <w:pStyle w:val="Heading1"/>
+      </w:pPr>
+      <w:bookmarkStart w:id="21" w:name="introduction"/>
+      <w:r>
+        <w:t xml:space="preserve">Introduction</w:t>
+      </w:r>
+      <w:bookmarkEnd w:id="21"/>
+    </w:p>
+    <w:p>
+      <w:pPr>
+        <w:pStyle w:val="FirstParagraph"/>
+      </w:pPr>
+      <w:r>
+        <w:t xml:space="preserve">Kientoplastids are protozoan parasites that could cause devastating cutaneous and subcutaneous diseases, such as Human African trypanosomiasis, Chagas disease, and the Leishmaniases, affecting over 23 million of people all over the world. However, there is no effective vaccine against these parasites, and increasing drug resistance challenges the efficacy of drug treatment. Novel therapeutic streatgies are therefore urgently needed, and their development relies on a better understanding to trypanosomatid biology.</w:t>
       </w:r>
       <w:r>
         <w:t xml:space="preserve"> </w:t>
       </w:r>
       <w:r>
-        <w:t xml:space="preserve">Analysis</w:t>
+        <w:t xml:space="preserve">Trypanosoma brucei is one of the disease-causing parasites in this group. It has a complex life cycle involving different developmental life stages within the insect and mammalian host. In mammals, T. brucei exists in two forms: the slender form which is dividing in the mammalian host, and the stumpy form, which is a non-dividing form and is pre-adapted for transmission into teste fly host upon an inset bite. In teste fly, stumpy T. brucei differentiates into procyclic form that colinizes in insect midgut. Two populations of procyclic form are found in the midgut of teste fly, including early and late procyclic form. Early procyclic T. brucei is found around one week after transmisison into insect, and late procyclic form allows persistent infection of the midgut. After further differentiation, T. brucei cells colonize the salivary gland of the teste fly, and are ready to infect a mammalian host after the inset takes a blood meal.Given the complex life stages T. brucei has to go through, significant changes in its morphogy, energy source, and gene expression are required. Pertubation to the life cycle of T. brucei has been studied as a novel chemotherapeutic approach to kill the Parasites. In vitro drug induction of bloodstream form T. brucei differentiation into procyclic form has been shown to cause cell death at low concentration, indicating its medical potential.</w:t>
       </w:r>
       <w:r>
         <w:t xml:space="preserve"> </w:t>
       </w:r>
       <w:r>
-        <w:t xml:space="preserve">Project</w:t>
-      </w:r>
-    </w:p>
-    <w:p>
-      <w:pPr>
-        <w:pStyle w:val="Author"/>
-      </w:pPr>
-      <w:r>
-        <w:t xml:space="preserve">Andreas</w:t>
+        <w:t xml:space="preserve">In contrast to many eurkryotes, yrypanosmatids, including T. brucei, have genes of unrelated function organized into gene arrays, which are transcribed from a single promoter into long polycistronic transcipriton units (PTUs). PTUs are then trans-spliced into monocistonic transcirption unit for protein translation. Cis- and trans-acting elements in regulating transcirption have been lacking. Regulation on individual gene expression has therefore been contributed largely to post-transcriptional regulation, with the exception of two epigenetic markers, base J and histone 3 variant (H3.V).</w:t>
       </w:r>
       <w:r>
         <w:t xml:space="preserve"> </w:t>
       </w:r>
       <w:r>
-        <w:t xml:space="preserve">Handel</w:t>
-      </w:r>
-    </w:p>
-    <w:p>
-      <w:pPr>
-        <w:pStyle w:val="Date"/>
-      </w:pPr>
-      <w:r>
-        <w:t xml:space="preserve">2019-08-02</w:t>
-      </w:r>
-    </w:p>
-    <w:p>
-      <w:pPr>
-        <w:pStyle w:val="Heading1"/>
-      </w:pPr>
-      <w:bookmarkStart w:id="20" w:name="summaryabstract"/>
-      <w:r>
-        <w:t xml:space="preserve">Summary/Abstract</w:t>
-      </w:r>
-      <w:bookmarkEnd w:id="20"/>
-    </w:p>
-    <w:p>
-      <w:pPr>
-        <w:pStyle w:val="FirstParagraph"/>
-      </w:pPr>
-      <w:r>
-        <w:rPr>
-          <w:i/>
-        </w:rPr>
-        <w:t xml:space="preserve">Write a summary of your project.</w:t>
-      </w:r>
-    </w:p>
-    <w:p>
-      <w:pPr>
-        <w:pStyle w:val="Heading1"/>
-      </w:pPr>
-      <w:bookmarkStart w:id="21" w:name="illustrating-setup"/>
-      <w:r>
-        <w:t xml:space="preserve">Illustrating setup</w:t>
-      </w:r>
-      <w:bookmarkEnd w:id="21"/>
-    </w:p>
-    <w:p>
-      <w:pPr>
-        <w:pStyle w:val="FirstParagraph"/>
-      </w:pPr>
-      <w:r>
-        <w:rPr>
-          <w:i/>
-        </w:rPr>
-        <w:t xml:space="preserve">This section is only there to show how to insert results from other places in the project and how to cite figures and other references. Delete this whole section at some point.</w:t>
+        <w:t xml:space="preserve">Base J, β-D-glucosyl-hydroxymethyluracil, is a modified thymidine residue found in the genome of kientoplastids. It is mainly enriched in telomeric and subtelomeric regions. A minor subset of base J are also enriched in the regions between diverging and converging gene arrays, where transcription starts and terminates. Ablation of base J from genome leads to transcription termination defects, including transcription readthrough into the transcirption terminaiton region, and derepression of genes downstream of transcirption termination site that are silent in wild type cells. These evidence indicates that base J plays a role in regulating transcirption teriminaiton. Base J is developmentally-regulated DNA modification: it is present in blood stream form T. brucei, but it is absent from the procyclic form T. brucei. Taken together its role in regulating transcirption termination and therefore silencing genes downstream, a premature transcirption termination model is proposed, in which genes downstream of transcription termination sites are silent when base J is present, while they are expressed when base J is absent in anotehr T. brucei life stage, rendering developmental regulation on these genes.</w:t>
+      </w:r>
+      <w:r>
+        <w:t xml:space="preserve"> </w:t>
+      </w:r>
+      <w:r>
+        <w:t xml:space="preserve">DNA is wrapped around core histones into nucleosomes. Histone variants and post-translational modificaitons have been shown to regulate transcirption from different aspects. The T. brucei Histone 3 variant shares only 45% sequence identity with the canonical histone 3. It is enriched in centromere, and it is found to colocalize with base J at transcirption terminaiton region. Its abaltion has a simlar effect on transcirtion as base J ablation, leading to increased readthrough transcirption into transcription terminaiton region and de-repression of genes downstream of transcription terminaiton sites. Furthermore, H3.V knockout has an additive effect to base J ablation on transcirption termination, suggesting that the two epigenetic markers may regulate transcirption synergistically.</w:t>
+      </w:r>
+      <w:r>
+        <w:t xml:space="preserve"> </w:t>
+      </w:r>
+      <w:r>
+        <w:t xml:space="preserve">In this study, I will test the hypothesis that genes downstream of transcirption terminaiton sites within PTUs regaulted by premature transciprtion termination by base J and H3.V are developmentally related genes. To test this hypothesis, I will use the published RNA-seq results. Naguleswaran et al. performed RNA-seq analysis on T. brucei cells in four culturable life stages: slender form, stumpy, early and late procyclic form. This result allows me to analyze the gene expression profile across the four T. brucei life stages. The change in gene expression after base J and/or H3.V knockout was obtained from another study by Schulz et al. in which they sequenced poly(A)+ mRNA derived from T. brucei mutants lacking either base J or H3.V or both epigentic markers. The genes with upregulated expression in the mutant T. brucei cells are compared to the list of genes with highest expression level in each of the four T. brucei life stage to analyze whether base J and/or H3.V knockout has any effect on a particular set of genes.</w:t>
       </w:r>
     </w:p>
     <w:p>
@@ -109,19 +107,33 @@
         <w:pStyle w:val="BodyText"/>
       </w:pPr>
       <w:r>
-        <w:t xml:space="preserve">This paper</w:t>
+        <w:t xml:space="preserve">#Methods and Results</w:t>
+      </w:r>
+      <w:r>
+        <w:br w:type="textWrapping"/>
+      </w:r>
+      <w:r>
+        <w:t xml:space="preserve">##Data qcquisition</w:t>
       </w:r>
       <w:r>
         <w:t xml:space="preserve"> </w:t>
       </w:r>
       <w:r>
-        <w:t xml:space="preserve">(Leek &amp; Peng, 2015)</w:t>
+        <w:t xml:space="preserve">RNA-seq results were obtained from Naguleswaran et al. and Schulz et al. Both are in readable excel format and can be easily exported into R studio for further analysis.</w:t>
+      </w:r>
+    </w:p>
+    <w:p>
+      <w:pPr>
+        <w:pStyle w:val="BodyText"/>
+      </w:pPr>
+      <w:r>
+        <w:t xml:space="preserve">##Data import and cleaning</w:t>
       </w:r>
       <w:r>
         <w:t xml:space="preserve"> </w:t>
       </w:r>
       <w:r>
-        <w:t xml:space="preserve">discusses types of analyses.</w:t>
+        <w:t xml:space="preserve">Find the Data cleaning code in ./code/processing_code. Run Yang_data_processing.Rmd to obtain the data processing results.</w:t>
       </w:r>
     </w:p>
     <w:p>
@@ -129,36 +141,186 @@
         <w:pStyle w:val="BodyText"/>
       </w:pPr>
       <w:r>
-        <w:t xml:space="preserve">Figure</w:t>
+        <w:t xml:space="preserve">##Data analysis</w:t>
       </w:r>
       <w:r>
         <w:t xml:space="preserve"> </w:t>
       </w:r>
       <w:r>
-        <w:t xml:space="preserve">1</w:t>
+        <w:t xml:space="preserve">First, I want to know which genes have up-regulated expression in each of four T. brucei life stages. To answer this question, if a certain gene has the highest transcirpts read in one of the life stage, then I regard the gene to be over-represented in that life stage. For exmaple, for gene Tb927.4.4520, the transcripts reads for slender form, stumpy form, Early and late procyclic form are 3.77, 4.17, 3.99, and 2.06, respectivelt. This gene is upregulated in the stumpy stage according to the definition. There are 2612, 2853, 2819, and 1420 genes that have the max expression levels in slender, stumpy form, early and late procyclic forms, respectively (supplementary tables: Gene_upregulated_Early, Gene_upregulated_Late, Gene_upregulated_slender, _Gene_upregulated_stumpy).</w:t>
+      </w:r>
+    </w:p>
+    <w:p>
+      <w:pPr>
+        <w:pStyle w:val="BodyText"/>
+      </w:pPr>
+      <w:r>
+        <w:t xml:space="preserve">Table: Genes affected by Base J and/or H3.V mutants</w:t>
+      </w:r>
+    </w:p>
+    <w:p>
+      <w:pPr>
+        <w:pStyle w:val="TableCaption"/>
+      </w:pPr>
+      <w:r>
+        <w:t xml:space="preserve">(#tab:} {r resulttable)Result Table.</w:t>
+      </w:r>
+    </w:p>
+    <w:tbl>
+      <w:tblPr>
+        <w:tblStyle w:val="Table"/>
+        <w:tblW w:type="pct" w:w="0.0"/>
+        <w:tblLook w:firstRow="1"/>
+        <w:tblCaption w:val="(#tab:} {r resulttable)Result Table."/>
+      </w:tblPr>
+      <w:tblGrid/>
+      <w:tr>
+        <w:trPr>
+          <w:cnfStyle w:firstRow="1"/>
+        </w:trPr>
+        <w:tc>
+          <w:tcPr>
+            <w:tcBorders>
+              <w:bottom w:val="single"/>
+            </w:tcBorders>
+            <w:vAlign w:val="bottom"/>
+          </w:tcPr>
+          <w:p/>
+        </w:tc>
+        <w:tc>
+          <w:tcPr>
+            <w:tcBorders>
+              <w:bottom w:val="single"/>
+            </w:tcBorders>
+            <w:vAlign w:val="bottom"/>
+          </w:tcPr>
+          <w:p>
+            <w:pPr>
+              <w:pStyle w:val="Compact"/>
+              <w:jc w:val="right"/>
+            </w:pPr>
+            <w:r>
+              <w:t xml:space="preserve">base J alone</w:t>
+            </w:r>
+          </w:p>
+        </w:tc>
+        <w:tc>
+          <w:tcPr>
+            <w:tcBorders>
+              <w:bottom w:val="single"/>
+            </w:tcBorders>
+            <w:vAlign w:val="bottom"/>
+          </w:tcPr>
+          <w:p>
+            <w:pPr>
+              <w:pStyle w:val="Compact"/>
+              <w:jc w:val="right"/>
+            </w:pPr>
+            <w:r>
+              <w:t xml:space="preserve">H3V alone</w:t>
+            </w:r>
+          </w:p>
+        </w:tc>
+        <w:tc>
+          <w:tcPr>
+            <w:tcBorders>
+              <w:bottom w:val="single"/>
+            </w:tcBorders>
+            <w:vAlign w:val="bottom"/>
+          </w:tcPr>
+          <w:p>
+            <w:pPr>
+              <w:pStyle w:val="Compact"/>
+              <w:jc w:val="right"/>
+            </w:pPr>
+            <w:r>
+              <w:t xml:space="preserve">either</w:t>
+            </w:r>
+          </w:p>
+        </w:tc>
+      </w:tr>
+      <w:tr>
+        <w:tc>
+          <w:p>
+            <w:pPr>
+              <w:pStyle w:val="Compact"/>
+              <w:jc w:val="left"/>
+            </w:pPr>
+            <w:r>
+              <w:t xml:space="preserve">number of genes</w:t>
+            </w:r>
+          </w:p>
+        </w:tc>
+        <w:tc>
+          <w:p>
+            <w:pPr>
+              <w:pStyle w:val="Compact"/>
+              <w:jc w:val="right"/>
+            </w:pPr>
+            <w:r>
+              <w:t xml:space="preserve">34</w:t>
+            </w:r>
+          </w:p>
+        </w:tc>
+        <w:tc>
+          <w:p>
+            <w:pPr>
+              <w:pStyle w:val="Compact"/>
+              <w:jc w:val="right"/>
+            </w:pPr>
+            <w:r>
+              <w:t xml:space="preserve">6</w:t>
+            </w:r>
+          </w:p>
+        </w:tc>
+        <w:tc>
+          <w:p>
+            <w:pPr>
+              <w:pStyle w:val="Compact"/>
+              <w:jc w:val="right"/>
+            </w:pPr>
+            <w:r>
+              <w:t xml:space="preserve">2</w:t>
+            </w:r>
+          </w:p>
+        </w:tc>
+      </w:tr>
+    </w:tbl>
+    <w:p>
+      <w:pPr>
+        <w:pStyle w:val="BodyText"/>
+      </w:pPr>
+      <w:r>
+        <w:t xml:space="preserve">It shows here that base J and H3.V knockout leads to upregulation of gene expression for 36 and 8 genes, respecively, with 2 genes shared between them.</w:t>
+      </w:r>
+    </w:p>
+    <w:p>
+      <w:pPr>
+        <w:pStyle w:val="BodyText"/>
+      </w:pPr>
+      <w:r>
+        <w:t xml:space="preserve">I then cross-compared the genes affected by base J and/or H3.V knockout to the list of genes that have the highest expression level in each of the four stages.</w:t>
       </w:r>
       <w:r>
         <w:t xml:space="preserve"> </w:t>
       </w:r>
       <w:r>
-        <w:t xml:space="preserve">shows a result figure from the analysis.</w:t>
-      </w:r>
-    </w:p>
-    <w:p>
-      <w:pPr>
-        <w:pStyle w:val="CaptionedFigure"/>
-      </w:pPr>
+        <w:t xml:space="preserve">Figure: The distribution of genes affected by base J knockout in slender, stumpy form, early and late procyclic T. brucei.</w:t>
+      </w:r>
+      <w:r>
+        <w:br w:type="textWrapping"/>
+      </w:r>
       <w:r>
         <w:drawing>
           <wp:inline>
-            <wp:extent cx="5334000" cy="5334000"/>
+            <wp:extent cx="4587290" cy="3669832"/>
             <wp:effectExtent b="0" l="0" r="0" t="0"/>
-            <wp:docPr descr="Figure 1: Analysis figure." title="" id="1" name="Picture"/>
+            <wp:docPr descr="(#fig:} {r resultfigure)Analysis figure." title="" id="1" name="Picture"/>
             <a:graphic>
               <a:graphicData uri="http://schemas.openxmlformats.org/drawingml/2006/picture">
                 <pic:pic>
                   <pic:nvPicPr>
-                    <pic:cNvPr descr="../../results/resultfigure.png" id="0" name="Picture"/>
+                    <pic:cNvPr descr="../../results/pie_base_J.png" id="0" name="Picture"/>
                     <pic:cNvPicPr>
                       <a:picLocks noChangeArrowheads="1" noChangeAspect="1"/>
                     </pic:cNvPicPr>
@@ -172,7 +334,7 @@
                   <pic:spPr bwMode="auto">
                     <a:xfrm>
                       <a:off x="0" y="0"/>
-                      <a:ext cx="5334000" cy="5334000"/>
+                      <a:ext cx="4587290" cy="3669832"/>
                     </a:xfrm>
                     <a:prstGeom prst="rect">
                       <a:avLst/>
@@ -193,508 +355,149 @@
     </w:p>
     <w:p>
       <w:pPr>
-        <w:pStyle w:val="ImageCaption"/>
-      </w:pPr>
-      <w:r>
-        <w:t xml:space="preserve">Figure 1: Analysis figure.</w:t>
-      </w:r>
-    </w:p>
-    <w:p>
-      <w:pPr>
         <w:pStyle w:val="BodyText"/>
       </w:pPr>
       <w:r>
-        <w:t xml:space="preserve">Table</w:t>
+        <w:t xml:space="preserve">It shows that Base J ablation leads to upregulation of genes with a maximum of gene expression primarily in early procyclic form, slender and stump blood stream form. The majority of the genes affected have a maximum expression level in the blood stream form, which fits into our expectation. As reported before, base J regulates expression of genes downstream of transcription termination with PTU in blood stream form T. brucei, leading to the hypothesis of regulation of gene expression by premature transcription termination. After the ablaiton of base J, it is expected that genes normally downstream of chromosomal-internal base J will be de-repressed in the blood stream form.</w:t>
+      </w:r>
+    </w:p>
+    <w:p>
+      <w:pPr>
+        <w:pStyle w:val="BodyText"/>
+      </w:pPr>
+      <w:r>
+        <w:t xml:space="preserve">Figure: the distribution of genes affected by H3.V knockout to the list of genes that have the highest expression level in each of the four stages.</w:t>
       </w:r>
       <w:r>
         <w:t xml:space="preserve"> </w:t>
       </w:r>
       <w:r>
-        <w:t xml:space="preserve">1</w:t>
+        <w:drawing>
+          <wp:inline>
+            <wp:extent cx="4587290" cy="3669832"/>
+            <wp:effectExtent b="0" l="0" r="0" t="0"/>
+            <wp:docPr descr="(#fig:} {r resultfigure2)Analysis figure." title="" id="1" name="Picture"/>
+            <a:graphic>
+              <a:graphicData uri="http://schemas.openxmlformats.org/drawingml/2006/picture">
+                <pic:pic>
+                  <pic:nvPicPr>
+                    <pic:cNvPr descr="../../results/pie_H3V.png" id="0" name="Picture"/>
+                    <pic:cNvPicPr>
+                      <a:picLocks noChangeArrowheads="1" noChangeAspect="1"/>
+                    </pic:cNvPicPr>
+                  </pic:nvPicPr>
+                  <pic:blipFill>
+                    <a:blip r:embed="rId23"/>
+                    <a:stretch>
+                      <a:fillRect/>
+                    </a:stretch>
+                  </pic:blipFill>
+                  <pic:spPr bwMode="auto">
+                    <a:xfrm>
+                      <a:off x="0" y="0"/>
+                      <a:ext cx="4587290" cy="3669832"/>
+                    </a:xfrm>
+                    <a:prstGeom prst="rect">
+                      <a:avLst/>
+                    </a:prstGeom>
+                    <a:noFill/>
+                    <a:ln w="9525">
+                      <a:noFill/>
+                      <a:headEnd/>
+                      <a:tailEnd/>
+                    </a:ln>
+                  </pic:spPr>
+                </pic:pic>
+              </a:graphicData>
+            </a:graphic>
+          </wp:inline>
+        </w:drawing>
       </w:r>
       <w:r>
         <w:t xml:space="preserve"> </w:t>
       </w:r>
       <w:r>
-        <w:t xml:space="preserve">shows a result table from the analysis.</w:t>
-      </w:r>
-    </w:p>
-    <w:p>
-      <w:pPr>
-        <w:pStyle w:val="TableCaption"/>
-      </w:pPr>
-      <w:r>
-        <w:t xml:space="preserve">Table 1: Result Table.</w:t>
-      </w:r>
-    </w:p>
-    <w:tbl>
-      <w:tblPr>
-        <w:tblStyle w:val="Table"/>
-        <w:tblW w:type="pct" w:w="0.0"/>
-        <w:tblLook w:firstRow="1"/>
-        <w:tblCaption w:val="Table 1: Result Table."/>
-      </w:tblPr>
-      <w:tblGrid/>
-      <w:tr>
-        <w:trPr>
-          <w:cnfStyle w:firstRow="1"/>
-        </w:trPr>
-        <w:tc>
-          <w:tcPr>
-            <w:tcBorders>
-              <w:bottom w:val="single"/>
-            </w:tcBorders>
-            <w:vAlign w:val="bottom"/>
-          </w:tcPr>
-          <w:p>
-            <w:pPr>
-              <w:pStyle w:val="Compact"/>
-              <w:jc w:val="left"/>
-            </w:pPr>
-            <w:r>
-              <w:t xml:space="preserve">term</w:t>
-            </w:r>
-          </w:p>
-        </w:tc>
-        <w:tc>
-          <w:tcPr>
-            <w:tcBorders>
-              <w:bottom w:val="single"/>
-            </w:tcBorders>
-            <w:vAlign w:val="bottom"/>
-          </w:tcPr>
-          <w:p>
-            <w:pPr>
-              <w:pStyle w:val="Compact"/>
-              <w:jc w:val="right"/>
-            </w:pPr>
-            <w:r>
-              <w:t xml:space="preserve">estimate</w:t>
-            </w:r>
-          </w:p>
-        </w:tc>
-        <w:tc>
-          <w:tcPr>
-            <w:tcBorders>
-              <w:bottom w:val="single"/>
-            </w:tcBorders>
-            <w:vAlign w:val="bottom"/>
-          </w:tcPr>
-          <w:p>
-            <w:pPr>
-              <w:pStyle w:val="Compact"/>
-              <w:jc w:val="right"/>
-            </w:pPr>
-            <w:r>
-              <w:t xml:space="preserve">std.error</w:t>
-            </w:r>
-          </w:p>
-        </w:tc>
-        <w:tc>
-          <w:tcPr>
-            <w:tcBorders>
-              <w:bottom w:val="single"/>
-            </w:tcBorders>
-            <w:vAlign w:val="bottom"/>
-          </w:tcPr>
-          <w:p>
-            <w:pPr>
-              <w:pStyle w:val="Compact"/>
-              <w:jc w:val="right"/>
-            </w:pPr>
-            <w:r>
-              <w:t xml:space="preserve">statistic</w:t>
-            </w:r>
-          </w:p>
-        </w:tc>
-        <w:tc>
-          <w:tcPr>
-            <w:tcBorders>
-              <w:bottom w:val="single"/>
-            </w:tcBorders>
-            <w:vAlign w:val="bottom"/>
-          </w:tcPr>
-          <w:p>
-            <w:pPr>
-              <w:pStyle w:val="Compact"/>
-              <w:jc w:val="right"/>
-            </w:pPr>
-            <w:r>
-              <w:t xml:space="preserve">p.value</w:t>
-            </w:r>
-          </w:p>
-        </w:tc>
-      </w:tr>
-      <w:tr>
-        <w:tc>
-          <w:p>
-            <w:pPr>
-              <w:pStyle w:val="Compact"/>
-              <w:jc w:val="left"/>
-            </w:pPr>
-            <w:r>
-              <w:t xml:space="preserve">(Intercept)</w:t>
-            </w:r>
-          </w:p>
-        </w:tc>
-        <w:tc>
-          <w:p>
-            <w:pPr>
-              <w:pStyle w:val="Compact"/>
-              <w:jc w:val="right"/>
-            </w:pPr>
-            <w:r>
-              <w:t xml:space="preserve">-43.7883068</w:t>
-            </w:r>
-          </w:p>
-        </w:tc>
-        <w:tc>
-          <w:p>
-            <w:pPr>
-              <w:pStyle w:val="Compact"/>
-              <w:jc w:val="right"/>
-            </w:pPr>
-            <w:r>
-              <w:t xml:space="preserve">61.1150617</w:t>
-            </w:r>
-          </w:p>
-        </w:tc>
-        <w:tc>
-          <w:p>
-            <w:pPr>
-              <w:pStyle w:val="Compact"/>
-              <w:jc w:val="right"/>
-            </w:pPr>
-            <w:r>
-              <w:t xml:space="preserve">-0.7164896</w:t>
-            </w:r>
-          </w:p>
-        </w:tc>
-        <w:tc>
-          <w:p>
-            <w:pPr>
-              <w:pStyle w:val="Compact"/>
-              <w:jc w:val="right"/>
-            </w:pPr>
-            <w:r>
-              <w:t xml:space="preserve">0.4940713</w:t>
-            </w:r>
-          </w:p>
-        </w:tc>
-      </w:tr>
-      <w:tr>
-        <w:tc>
-          <w:p>
-            <w:pPr>
-              <w:pStyle w:val="Compact"/>
-              <w:jc w:val="left"/>
-            </w:pPr>
-            <w:r>
-              <w:t xml:space="preserve">Height</w:t>
-            </w:r>
-          </w:p>
-        </w:tc>
-        <w:tc>
-          <w:p>
-            <w:pPr>
-              <w:pStyle w:val="Compact"/>
-              <w:jc w:val="right"/>
-            </w:pPr>
-            <w:r>
-              <w:t xml:space="preserve">0.6996272</w:t>
-            </w:r>
-          </w:p>
-        </w:tc>
-        <w:tc>
-          <w:p>
-            <w:pPr>
-              <w:pStyle w:val="Compact"/>
-              <w:jc w:val="right"/>
-            </w:pPr>
-            <w:r>
-              <w:t xml:space="preserve">0.3675692</w:t>
-            </w:r>
-          </w:p>
-        </w:tc>
-        <w:tc>
-          <w:p>
-            <w:pPr>
-              <w:pStyle w:val="Compact"/>
-              <w:jc w:val="right"/>
-            </w:pPr>
-            <w:r>
-              <w:t xml:space="preserve">1.9033889</w:t>
-            </w:r>
-          </w:p>
-        </w:tc>
-        <w:tc>
-          <w:p>
-            <w:pPr>
-              <w:pStyle w:val="Compact"/>
-              <w:jc w:val="right"/>
-            </w:pPr>
-            <w:r>
-              <w:t xml:space="preserve">0.0934786</w:t>
-            </w:r>
-          </w:p>
-        </w:tc>
-      </w:tr>
-    </w:tbl>
+        <w:t xml:space="preserve">H3.V has been established to be an epigenetic marker for regulating transcirption termination. Its ablation leads to increased transcirption readthrough into the transcirption terminaiton region, and de-repression of genes downstream of base J/H3.V peaks. As shown in the figure, H3.V affected the genes primarily in early procyclic form, and blood stream form, with no gene in late procyclic form. Unlike base J, H3.V is not a developmentally regulated epigenetic marker, and the parasite will not naturally remove it in certain life stage. Therefore, it is expected that genes affected by H3.V knockout do not fall into a specific category.</w:t>
+      </w:r>
+    </w:p>
     <w:p>
       <w:pPr>
         <w:pStyle w:val="BodyText"/>
       </w:pPr>
       <w:r>
-        <w:t xml:space="preserve">Note that this cited reference will show up at the end of the document, the reference formatting is determined by the CSL file specified in the YAML header. Many more style files for almost any journal</w:t>
+        <w:t xml:space="preserve">Figure: the distribution of genes affected by basee J/H3.V double knockout to the list of genes that have the highest expression level in each of the four stages.</w:t>
       </w:r>
       <w:r>
         <w:t xml:space="preserve"> </w:t>
       </w:r>
-      <w:hyperlink r:id="rId23">
-        <w:r>
-          <w:rPr>
-            <w:rStyle w:val="Hyperlink"/>
-          </w:rPr>
-          <w:t xml:space="preserve">are available</w:t>
-        </w:r>
-      </w:hyperlink>
-      <w:r>
-        <w:t xml:space="preserve">. You also specify the location of your bibtex reference file in the YAML. You can call your reference file anything you like, I just used the generic word</w:t>
+      <w:r>
+        <w:drawing>
+          <wp:inline>
+            <wp:extent cx="4587290" cy="3669832"/>
+            <wp:effectExtent b="0" l="0" r="0" t="0"/>
+            <wp:docPr descr="(#fig:} {r resultfigure3)Analysis figure." title="" id="1" name="Picture"/>
+            <a:graphic>
+              <a:graphicData uri="http://schemas.openxmlformats.org/drawingml/2006/picture">
+                <pic:pic>
+                  <pic:nvPicPr>
+                    <pic:cNvPr descr="../../results/pie_JH3V.png" id="0" name="Picture"/>
+                    <pic:cNvPicPr>
+                      <a:picLocks noChangeArrowheads="1" noChangeAspect="1"/>
+                    </pic:cNvPicPr>
+                  </pic:nvPicPr>
+                  <pic:blipFill>
+                    <a:blip r:embed="rId24"/>
+                    <a:stretch>
+                      <a:fillRect/>
+                    </a:stretch>
+                  </pic:blipFill>
+                  <pic:spPr bwMode="auto">
+                    <a:xfrm>
+                      <a:off x="0" y="0"/>
+                      <a:ext cx="4587290" cy="3669832"/>
+                    </a:xfrm>
+                    <a:prstGeom prst="rect">
+                      <a:avLst/>
+                    </a:prstGeom>
+                    <a:noFill/>
+                    <a:ln w="9525">
+                      <a:noFill/>
+                      <a:headEnd/>
+                      <a:tailEnd/>
+                    </a:ln>
+                  </pic:spPr>
+                </pic:pic>
+              </a:graphicData>
+            </a:graphic>
+          </wp:inline>
+        </w:drawing>
       </w:r>
       <w:r>
         <w:t xml:space="preserve"> </w:t>
       </w:r>
       <w:r>
-        <w:rPr>
-          <w:rStyle w:val="VerbatimChar"/>
-        </w:rPr>
-        <w:t xml:space="preserve">references.bib</w:t>
-      </w:r>
-      <w:r>
-        <w:t xml:space="preserve"> </w:t>
-      </w:r>
-      <w:r>
-        <w:t xml:space="preserve">but giving it a more descriptive name is probably better.</w:t>
+        <w:t xml:space="preserve">Base J and H3.V double knockout affected much more genes than either knockout alone. This is consitent with the idea that base J and H3.V act synergistically to regulate transcirption termination, and thereby silence genes dowonstream of base J/H3.V peak within PTUs. As shown in the figure, the majority of the affected genes belongs to the slender and stumpy form.</w:t>
       </w:r>
     </w:p>
     <w:p>
       <w:pPr>
         <w:pStyle w:val="Heading1"/>
       </w:pPr>
-      <w:bookmarkStart w:id="24" w:name="introduction-required-for-part-1"/>
-      <w:r>
-        <w:t xml:space="preserve">Introduction (required for part 1)</w:t>
-      </w:r>
-      <w:bookmarkEnd w:id="24"/>
+      <w:bookmarkStart w:id="25" w:name="discussion"/>
+      <w:r>
+        <w:t xml:space="preserve">Discussion</w:t>
+      </w:r>
+      <w:bookmarkEnd w:id="25"/>
     </w:p>
     <w:p>
       <w:pPr>
         <w:pStyle w:val="Heading2"/>
       </w:pPr>
-      <w:bookmarkStart w:id="25" w:name="general-background-information"/>
-      <w:r>
-        <w:t xml:space="preserve">General Background Information</w:t>
-      </w:r>
-      <w:bookmarkEnd w:id="25"/>
-    </w:p>
-    <w:p>
-      <w:pPr>
-        <w:pStyle w:val="FirstParagraph"/>
-      </w:pPr>
-      <w:r>
-        <w:rPr>
-          <w:i/>
-        </w:rPr>
-        <w:t xml:space="preserve">Provide enough background on your topic that others can understand the why and how of your analysis</w:t>
-      </w:r>
-    </w:p>
-    <w:p>
-      <w:pPr>
-        <w:pStyle w:val="Heading2"/>
-      </w:pPr>
-      <w:bookmarkStart w:id="26" w:name="description-of-data-and-data-source"/>
-      <w:r>
-        <w:t xml:space="preserve">Description of data and data source</w:t>
+      <w:bookmarkStart w:id="26" w:name="summary-and-interpretation"/>
+      <w:r>
+        <w:t xml:space="preserve">Summary and Interpretation</w:t>
       </w:r>
       <w:bookmarkEnd w:id="26"/>
-    </w:p>
-    <w:p>
-      <w:pPr>
-        <w:pStyle w:val="FirstParagraph"/>
-      </w:pPr>
-      <w:r>
-        <w:rPr>
-          <w:i/>
-        </w:rPr>
-        <w:t xml:space="preserve">Describe what the data is, what it contains, where it is from, etc.</w:t>
-      </w:r>
-    </w:p>
-    <w:p>
-      <w:pPr>
-        <w:pStyle w:val="Heading2"/>
-      </w:pPr>
-      <w:bookmarkStart w:id="27" w:name="questionshypotheses-to-be-addressed"/>
-      <w:r>
-        <w:t xml:space="preserve">Questions/Hypotheses to be addressed</w:t>
-      </w:r>
-      <w:bookmarkEnd w:id="27"/>
-    </w:p>
-    <w:p>
-      <w:pPr>
-        <w:pStyle w:val="FirstParagraph"/>
-      </w:pPr>
-      <w:r>
-        <w:rPr>
-          <w:i/>
-        </w:rPr>
-        <w:t xml:space="preserve">State the research questions you plan to answer with this analysis</w:t>
-      </w:r>
-    </w:p>
-    <w:p>
-      <w:pPr>
-        <w:pStyle w:val="Heading1"/>
-      </w:pPr>
-      <w:bookmarkStart w:id="28" w:name="methods-and-results"/>
-      <w:r>
-        <w:t xml:space="preserve">Methods and Results</w:t>
-      </w:r>
-      <w:bookmarkEnd w:id="28"/>
-    </w:p>
-    <w:p>
-      <w:pPr>
-        <w:pStyle w:val="FirstParagraph"/>
-      </w:pPr>
-      <w:r>
-        <w:rPr>
-          <w:i/>
-        </w:rPr>
-        <w:t xml:space="preserve">In most research papers, results and methods are separate. You can combine them here if you find it easier. You are also welcome to structure things such that those are separate sections.</w:t>
-      </w:r>
-    </w:p>
-    <w:p>
-      <w:pPr>
-        <w:pStyle w:val="Heading2"/>
-      </w:pPr>
-      <w:bookmarkStart w:id="29" w:name="data-aquisition"/>
-      <w:r>
-        <w:t xml:space="preserve">Data aquisition</w:t>
-      </w:r>
-      <w:bookmarkEnd w:id="29"/>
-    </w:p>
-    <w:p>
-      <w:pPr>
-        <w:pStyle w:val="FirstParagraph"/>
-      </w:pPr>
-      <w:r>
-        <w:rPr>
-          <w:i/>
-        </w:rPr>
-        <w:t xml:space="preserve">As applicable, explain where and how you got the data. If you directly import the data from an online source, you can combine this section with the next.</w:t>
-      </w:r>
-    </w:p>
-    <w:p>
-      <w:pPr>
-        <w:pStyle w:val="Heading2"/>
-      </w:pPr>
-      <w:bookmarkStart w:id="30" w:name="data-import-and-cleaning"/>
-      <w:r>
-        <w:t xml:space="preserve">Data import and cleaning</w:t>
-      </w:r>
-      <w:bookmarkEnd w:id="30"/>
-    </w:p>
-    <w:p>
-      <w:pPr>
-        <w:pStyle w:val="FirstParagraph"/>
-      </w:pPr>
-      <w:r>
-        <w:rPr>
-          <w:i/>
-        </w:rPr>
-        <w:t xml:space="preserve">Write code that reads in the file and cleans it so it’s ready for analysis. Since this will be fairly long code for most datasets, it might be a good idea to have it in one or several R scripts. If that is the case, explain here briefly what each file does. The files themselves should be commented well so everyone can follow along.</w:t>
-      </w:r>
-    </w:p>
-    <w:p>
-      <w:pPr>
-        <w:pStyle w:val="Heading2"/>
-      </w:pPr>
-      <w:bookmarkStart w:id="31" w:name="univariate-analysis"/>
-      <w:r>
-        <w:t xml:space="preserve">Univariate analysis</w:t>
-      </w:r>
-      <w:bookmarkEnd w:id="31"/>
-    </w:p>
-    <w:p>
-      <w:pPr>
-        <w:pStyle w:val="FirstParagraph"/>
-      </w:pPr>
-      <w:r>
-        <w:rPr>
-          <w:i/>
-        </w:rPr>
-        <w:t xml:space="preserve">Use a combination of text/tables/figures to explore and describe your data. You should produce plots or tables or other summary quantities for most of your variables. You definitely need to do it for the important variables, i.e. if you have main exposure or outcome variables, those need to be explored. Depending on the total number of variables in your dataset, explore all or some of the others.</w:t>
-      </w:r>
-    </w:p>
-    <w:p>
-      <w:pPr>
-        <w:pStyle w:val="Heading2"/>
-      </w:pPr>
-      <w:bookmarkStart w:id="32" w:name="bivariate-analysis"/>
-      <w:r>
-        <w:t xml:space="preserve">Bivariate analysis</w:t>
-      </w:r>
-      <w:bookmarkEnd w:id="32"/>
-    </w:p>
-    <w:p>
-      <w:pPr>
-        <w:pStyle w:val="FirstParagraph"/>
-      </w:pPr>
-      <w:r>
-        <w:rPr>
-          <w:i/>
-        </w:rPr>
-        <w:t xml:space="preserve">Create plots or tables and compute simple statistics (e.g. t-tests, simple regression model with 1 predictor, etc.) to look for associations between your outcome(s) and each individual predictor variable</w:t>
-      </w:r>
-    </w:p>
-    <w:p>
-      <w:pPr>
-        <w:pStyle w:val="Heading2"/>
-      </w:pPr>
-      <w:bookmarkStart w:id="33" w:name="full-analysis"/>
-      <w:r>
-        <w:t xml:space="preserve">Full analysis</w:t>
-      </w:r>
-      <w:bookmarkEnd w:id="33"/>
-    </w:p>
-    <w:p>
-      <w:pPr>
-        <w:pStyle w:val="FirstParagraph"/>
-      </w:pPr>
-      <w:r>
-        <w:rPr>
-          <w:i/>
-        </w:rPr>
-        <w:t xml:space="preserve">Use one or several suitable statistical/machine learning methods to analyze your data and to produce meaningful figures, tables, etc. This might again be code that is best placed in one or several separate R scripts that need to be well documented. You can then load the results produced by this code</w:t>
-      </w:r>
-    </w:p>
-    <w:p>
-      <w:pPr>
-        <w:pStyle w:val="Heading1"/>
-      </w:pPr>
-      <w:bookmarkStart w:id="34" w:name="discussion"/>
-      <w:r>
-        <w:t xml:space="preserve">Discussion</w:t>
-      </w:r>
-      <w:bookmarkEnd w:id="34"/>
-    </w:p>
-    <w:p>
-      <w:pPr>
-        <w:pStyle w:val="Heading2"/>
-      </w:pPr>
-      <w:bookmarkStart w:id="35" w:name="summary-and-interpretation"/>
-      <w:r>
-        <w:t xml:space="preserve">Summary and Interpretation</w:t>
-      </w:r>
-      <w:bookmarkEnd w:id="35"/>
     </w:p>
     <w:p>
       <w:pPr>
@@ -711,11 +514,11 @@
       <w:pPr>
         <w:pStyle w:val="Heading2"/>
       </w:pPr>
-      <w:bookmarkStart w:id="36" w:name="strengths-and-limitations"/>
+      <w:bookmarkStart w:id="27" w:name="strengths-and-limitations"/>
       <w:r>
         <w:t xml:space="preserve">Strengths and Limitations</w:t>
       </w:r>
-      <w:bookmarkEnd w:id="36"/>
+      <w:bookmarkEnd w:id="27"/>
     </w:p>
     <w:p>
       <w:pPr>
@@ -732,11 +535,11 @@
       <w:pPr>
         <w:pStyle w:val="Heading2"/>
       </w:pPr>
-      <w:bookmarkStart w:id="37" w:name="conclusions"/>
+      <w:bookmarkStart w:id="28" w:name="conclusions"/>
       <w:r>
         <w:t xml:space="preserve">Conclusions</w:t>
       </w:r>
-      <w:bookmarkEnd w:id="37"/>
+      <w:bookmarkEnd w:id="28"/>
     </w:p>
     <w:p>
       <w:pPr>
@@ -764,59 +567,12 @@
       <w:pPr>
         <w:pStyle w:val="Heading1"/>
       </w:pPr>
-      <w:bookmarkStart w:id="38" w:name="references"/>
+      <w:bookmarkStart w:id="29" w:name="references"/>
       <w:r>
         <w:t xml:space="preserve">References</w:t>
       </w:r>
-      <w:bookmarkEnd w:id="38"/>
-    </w:p>
-    <w:bookmarkStart w:id="41" w:name="refs"/>
-    <w:bookmarkStart w:id="40" w:name="ref-Leek2015a"/>
-    <w:p>
-      <w:pPr>
-        <w:pStyle w:val="Bibliography"/>
-      </w:pPr>
-      <w:r>
-        <w:t xml:space="preserve">Leek, J. T., &amp; Peng, R. D. (2015). Statistics. What is the question?</w:t>
-      </w:r>
-      <w:r>
-        <w:t xml:space="preserve"> </w:t>
-      </w:r>
-      <w:r>
-        <w:rPr>
-          <w:i/>
-        </w:rPr>
-        <w:t xml:space="preserve">Science (New York, N.Y.)</w:t>
-      </w:r>
-      <w:r>
-        <w:t xml:space="preserve">,</w:t>
-      </w:r>
-      <w:r>
-        <w:t xml:space="preserve"> </w:t>
-      </w:r>
-      <w:r>
-        <w:rPr>
-          <w:i/>
-        </w:rPr>
-        <w:t xml:space="preserve">347</w:t>
-      </w:r>
-      <w:r>
-        <w:t xml:space="preserve">(6228), 1314–1315.</w:t>
-      </w:r>
-      <w:r>
-        <w:t xml:space="preserve"> </w:t>
-      </w:r>
-      <w:hyperlink r:id="rId39">
-        <w:r>
-          <w:rPr>
-            <w:rStyle w:val="Hyperlink"/>
-          </w:rPr>
-          <w:t xml:space="preserve">https://doi.org/10.1126/science.aaa6146</w:t>
-        </w:r>
-      </w:hyperlink>
-    </w:p>
-    <w:bookmarkEnd w:id="40"/>
-    <w:bookmarkEnd w:id="41"/>
+      <w:bookmarkEnd w:id="29"/>
+    </w:p>
     <w:sectPr/>
   </w:body>
 </w:document>
@@ -848,6 +604,109 @@
 <file path=word/numbering.xml><?xml version="1.0" encoding="utf-8"?>
 <w:numbering xmlns:w="http://schemas.openxmlformats.org/wordprocessingml/2006/main">
   <w:abstractNum w:abstractNumId="990">
+    <w:nsid w:val="170cd2de"/>
+    <w:multiLevelType w:val="multilevel"/>
+    <w:lvl w:ilvl="0">
+      <w:numFmt w:val="bullet"/>
+      <w:lvlText w:val=" "/>
+      <w:lvlJc w:val="left"/>
+      <w:pPr>
+        <w:tabs>
+          <w:tab w:val="num" w:pos="0"/>
+        </w:tabs>
+        <w:ind w:left="480" w:hanging="480"/>
+      </w:pPr>
+    </w:lvl>
+    <w:lvl w:ilvl="1">
+      <w:numFmt w:val="bullet"/>
+      <w:lvlText w:val=" "/>
+      <w:lvlJc w:val="left"/>
+      <w:pPr>
+        <w:tabs>
+          <w:tab w:val="num" w:pos="720"/>
+        </w:tabs>
+        <w:ind w:left="1200" w:hanging="480"/>
+      </w:pPr>
+    </w:lvl>
+    <w:lvl w:ilvl="2">
+      <w:numFmt w:val="bullet"/>
+      <w:lvlText w:val=" "/>
+      <w:lvlJc w:val="left"/>
+      <w:pPr>
+        <w:tabs>
+          <w:tab w:val="num" w:pos="1440"/>
+        </w:tabs>
+        <w:ind w:left="1920" w:hanging="480"/>
+      </w:pPr>
+    </w:lvl>
+    <w:lvl w:ilvl="3">
+      <w:numFmt w:val="bullet"/>
+      <w:lvlText w:val=" "/>
+      <w:lvlJc w:val="left"/>
+      <w:pPr>
+        <w:tabs>
+          <w:tab w:val="num" w:pos="2160"/>
+        </w:tabs>
+        <w:ind w:left="2640" w:hanging="480"/>
+      </w:pPr>
+    </w:lvl>
+    <w:lvl w:ilvl="4">
+      <w:numFmt w:val="bullet"/>
+      <w:lvlText w:val=" "/>
+      <w:lvlJc w:val="left"/>
+      <w:pPr>
+        <w:tabs>
+          <w:tab w:val="num" w:pos="2880"/>
+        </w:tabs>
+        <w:ind w:left="3360" w:hanging="480"/>
+      </w:pPr>
+    </w:lvl>
+    <w:lvl w:ilvl="5">
+      <w:numFmt w:val="bullet"/>
+      <w:lvlText w:val=" "/>
+      <w:lvlJc w:val="left"/>
+      <w:pPr>
+        <w:tabs>
+          <w:tab w:val="num" w:pos="3600"/>
+        </w:tabs>
+        <w:ind w:left="4080" w:hanging="480"/>
+      </w:pPr>
+    </w:lvl>
+    <w:lvl w:ilvl="6">
+      <w:numFmt w:val="bullet"/>
+      <w:lvlText w:val=" "/>
+      <w:lvlJc w:val="left"/>
+      <w:pPr>
+        <w:tabs>
+          <w:tab w:val="num" w:pos="4320"/>
+        </w:tabs>
+        <w:ind w:left="4800" w:hanging="480"/>
+      </w:pPr>
+    </w:lvl>
+    <w:lvl w:ilvl="7">
+      <w:numFmt w:val="bullet"/>
+      <w:lvlText w:val=" "/>
+      <w:lvlJc w:val="left"/>
+      <w:pPr>
+        <w:tabs>
+          <w:tab w:val="num" w:pos="5040"/>
+        </w:tabs>
+        <w:ind w:left="5520" w:hanging="480"/>
+      </w:pPr>
+    </w:lvl>
+    <w:lvl w:ilvl="8">
+      <w:numFmt w:val="bullet"/>
+      <w:lvlText w:val=" "/>
+      <w:lvlJc w:val="left"/>
+      <w:pPr>
+        <w:tabs>
+          <w:tab w:val="num" w:pos="5760"/>
+        </w:tabs>
+        <w:ind w:left="6240" w:hanging="480"/>
+      </w:pPr>
+    </w:lvl>
+  </w:abstractNum>
+  <w:abstractNum w:abstractNumId="990">
     <w:nsid w:val="2c1ae401"/>
     <w:multiLevelType w:val="multilevel"/>
     <w:lvl w:ilvl="0">
@@ -950,6 +809,9 @@
       </w:pPr>
     </w:lvl>
   </w:abstractNum>
+  <w:num w:numId="1000">
+    <w:abstractNumId w:val="990"/>
+  </w:num>
   <w:num w:numId="1000">
     <w:abstractNumId w:val="990"/>
   </w:num>
